--- a/test.docx
+++ b/test.docx
@@ -18,7 +18,7 @@
           <w:sz w:val="36"/>
           <w:szCs w:val="36"/>
         </w:rPr>
-        <w:t>Sujash Nayak</w:t>
+        <w:t>Monkey</w:t>
       </w:r>
     </w:p>
     <w:p>
